--- a/Fragen/Frage 8 Dikutieren Sie den Nettonutzen aus der Sicht der Kunden.docx
+++ b/Fragen/Frage 8 Dikutieren Sie den Nettonutzen aus der Sicht der Kunden.docx
@@ -1,6 +1,6 @@
 
 <file path=word/document.xml><?xml version="1.0" encoding="utf-8"?>
-<w:document xmlns:wpc="http://schemas.microsoft.com/office/word/2010/wordprocessingCanvas" xmlns:cx="http://schemas.microsoft.com/office/drawing/2014/chartex" xmlns:cx1="http://schemas.microsoft.com/office/drawing/2015/9/8/chartex" xmlns:cx2="http://schemas.microsoft.com/office/drawing/2015/10/21/chartex" xmlns:cx3="http://schemas.microsoft.com/office/drawing/2016/5/9/chartex" xmlns:cx4="http://schemas.microsoft.com/office/drawing/2016/5/10/chartex" xmlns:cx5="http://schemas.microsoft.com/office/drawing/2016/5/11/chartex" xmlns:mc="http://schemas.openxmlformats.org/markup-compatibility/2006" xmlns:o="urn:schemas-microsoft-com:office:office" xmlns:r="http://schemas.openxmlformats.org/officeDocument/2006/relationships" xmlns:m="http://schemas.openxmlformats.org/officeDocument/2006/math" xmlns:v="urn:schemas-microsoft-com:vml" xmlns:wp14="http://schemas.microsoft.com/office/word/2010/wordprocessingDrawing" xmlns:wp="http://schemas.openxmlformats.org/drawingml/2006/wordprocessingDrawing" xmlns:w10="urn:schemas-microsoft-com:office:word" xmlns:w="http://schemas.openxmlformats.org/wordprocessingml/2006/main" xmlns:w14="http://schemas.microsoft.com/office/word/2010/wordml" xmlns:w15="http://schemas.microsoft.com/office/word/2012/wordml" xmlns:w16se="http://schemas.microsoft.com/office/word/2015/wordml/symex" xmlns:wpg="http://schemas.microsoft.com/office/word/2010/wordprocessingGroup" xmlns:wpi="http://schemas.microsoft.com/office/word/2010/wordprocessingInk" xmlns:wne="http://schemas.microsoft.com/office/word/2006/wordml" xmlns:wps="http://schemas.microsoft.com/office/word/2010/wordprocessingShape" mc:Ignorable="w14 w15 w16se wp14">
+<w:document xmlns:wpc="http://schemas.microsoft.com/office/word/2010/wordprocessingCanvas" xmlns:cx="http://schemas.microsoft.com/office/drawing/2014/chartex" xmlns:cx1="http://schemas.microsoft.com/office/drawing/2015/9/8/chartex" xmlns:cx2="http://schemas.microsoft.com/office/drawing/2015/10/21/chartex" xmlns:cx3="http://schemas.microsoft.com/office/drawing/2016/5/9/chartex" xmlns:cx4="http://schemas.microsoft.com/office/drawing/2016/5/10/chartex" xmlns:cx5="http://schemas.microsoft.com/office/drawing/2016/5/11/chartex" xmlns:cx6="http://schemas.microsoft.com/office/drawing/2016/5/12/chartex" xmlns:cx7="http://schemas.microsoft.com/office/drawing/2016/5/13/chartex" xmlns:cx8="http://schemas.microsoft.com/office/drawing/2016/5/14/chartex" xmlns:mc="http://schemas.openxmlformats.org/markup-compatibility/2006" xmlns:aink="http://schemas.microsoft.com/office/drawing/2016/ink" xmlns:am3d="http://schemas.microsoft.com/office/drawing/2017/model3d" xmlns:o="urn:schemas-microsoft-com:office:office" xmlns:r="http://schemas.openxmlformats.org/officeDocument/2006/relationships" xmlns:m="http://schemas.openxmlformats.org/officeDocument/2006/math" xmlns:v="urn:schemas-microsoft-com:vml" xmlns:wp14="http://schemas.microsoft.com/office/word/2010/wordprocessingDrawing" xmlns:wp="http://schemas.openxmlformats.org/drawingml/2006/wordprocessingDrawing" xmlns:w10="urn:schemas-microsoft-com:office:word" xmlns:w="http://schemas.openxmlformats.org/wordprocessingml/2006/main" xmlns:w14="http://schemas.microsoft.com/office/word/2010/wordml" xmlns:w15="http://schemas.microsoft.com/office/word/2012/wordml" xmlns:w16cid="http://schemas.microsoft.com/office/word/2016/wordml/cid" xmlns:w16se="http://schemas.microsoft.com/office/word/2015/wordml/symex" xmlns:wpg="http://schemas.microsoft.com/office/word/2010/wordprocessingGroup" xmlns:wpi="http://schemas.microsoft.com/office/word/2010/wordprocessingInk" xmlns:wne="http://schemas.microsoft.com/office/word/2006/wordml" xmlns:wps="http://schemas.microsoft.com/office/word/2010/wordprocessingShape" mc:Ignorable="w14 w15 w16se w16cid wp14">
   <w:body>
     <w:p>
       <w:proofErr w:type="spellStart"/>
@@ -119,31 +119,23 @@
       </w:r>
       <w:proofErr w:type="spellStart"/>
       <w:r>
-        <w:t>Elektrisches</w:t>
-      </w:r>
-      <w:proofErr w:type="spellEnd"/>
-      <w:r>
-        <w:t xml:space="preserve"> Auto/ </w:t>
-      </w:r>
-      <w:proofErr w:type="spellStart"/>
-      <w:r>
-        <w:t>keine</w:t>
-      </w:r>
-      <w:proofErr w:type="spellEnd"/>
-      <w:r>
-        <w:t xml:space="preserve"> </w:t>
-      </w:r>
-      <w:proofErr w:type="spellStart"/>
-      <w:r>
-        <w:t>Benzin</w:t>
-      </w:r>
-      <w:proofErr w:type="spellEnd"/>
-      <w:r>
-        <w:t xml:space="preserve"> </w:t>
-      </w:r>
-      <w:proofErr w:type="spellStart"/>
-      <w:r>
-        <w:t>Ausgaben</w:t>
+        <w:t>sich</w:t>
+      </w:r>
+      <w:proofErr w:type="spellEnd"/>
+      <w:r>
+        <w:t xml:space="preserve"> </w:t>
+      </w:r>
+      <w:proofErr w:type="spellStart"/>
+      <w:r>
+        <w:t>überall</w:t>
+      </w:r>
+      <w:proofErr w:type="spellEnd"/>
+      <w:r>
+        <w:t xml:space="preserve"> </w:t>
+      </w:r>
+      <w:proofErr w:type="spellStart"/>
+      <w:r>
+        <w:t>leise</w:t>
       </w:r>
       <w:proofErr w:type="spellEnd"/>
       <w:r>
@@ -157,8 +149,21 @@
       <w:r>
         <w:t xml:space="preserve"> </w:t>
       </w:r>
-      <w:r>
-        <w:t xml:space="preserve"> 0 CO2 </w:t>
+      <w:proofErr w:type="spellStart"/>
+      <w:r>
+        <w:t>gemütlich</w:t>
+      </w:r>
+      <w:proofErr w:type="spellEnd"/>
+      <w:r>
+        <w:t xml:space="preserve">, </w:t>
+      </w:r>
+      <w:proofErr w:type="spellStart"/>
+      <w:r>
+        <w:t>ohne</w:t>
+      </w:r>
+      <w:proofErr w:type="spellEnd"/>
+      <w:r>
+        <w:t xml:space="preserve"> CO2 </w:t>
       </w:r>
       <w:proofErr w:type="spellStart"/>
       <w:r>
@@ -168,61 +173,37 @@
       <w:r>
         <w:t xml:space="preserve"> </w:t>
       </w:r>
-      <w:r>
-        <w:br/>
-        <w:t xml:space="preserve">- </w:t>
-      </w:r>
-      <w:proofErr w:type="spellStart"/>
-      <w:r>
-        <w:t>luxuriös</w:t>
-      </w:r>
-      <w:proofErr w:type="spellEnd"/>
-      <w:r>
-        <w:t xml:space="preserve"> </w:t>
-      </w:r>
-      <w:r>
-        <w:br/>
-        <w:t xml:space="preserve">- </w:t>
-      </w:r>
-      <w:proofErr w:type="spellStart"/>
-      <w:r>
-        <w:t>leise</w:t>
-      </w:r>
-      <w:proofErr w:type="spellEnd"/>
-      <w:r>
-        <w:t xml:space="preserve"> </w:t>
-      </w:r>
-      <w:r>
-        <w:br/>
-        <w:t xml:space="preserve">- </w:t>
-      </w:r>
-      <w:proofErr w:type="spellStart"/>
-      <w:r>
-        <w:t>Reichweite</w:t>
-      </w:r>
-      <w:proofErr w:type="spellEnd"/>
-      <w:r>
-        <w:t xml:space="preserve"> </w:t>
-      </w:r>
-      <w:r>
-        <w:br/>
-        <w:t xml:space="preserve">- </w:t>
-      </w:r>
-      <w:proofErr w:type="spellStart"/>
-      <w:r>
-        <w:t>Selbstständig</w:t>
-      </w:r>
-      <w:proofErr w:type="spellEnd"/>
-      <w:r>
-        <w:t xml:space="preserve">  </w:t>
-      </w:r>
-      <w:proofErr w:type="spellStart"/>
-      <w:r>
-        <w:t>fahrendes</w:t>
-      </w:r>
-      <w:proofErr w:type="spellEnd"/>
-      <w:r>
-        <w:t xml:space="preserve"> Auto  </w:t>
+      <w:proofErr w:type="spellStart"/>
+      <w:r>
+        <w:t>fahren</w:t>
+      </w:r>
+      <w:proofErr w:type="spellEnd"/>
+      <w:r>
+        <w:t xml:space="preserve"> </w:t>
+      </w:r>
+      <w:proofErr w:type="spellStart"/>
+      <w:r>
+        <w:t>lassen</w:t>
+      </w:r>
+      <w:proofErr w:type="spellEnd"/>
+      <w:r>
+        <w:t xml:space="preserve"> </w:t>
+      </w:r>
+      <w:proofErr w:type="spellStart"/>
+      <w:r>
+        <w:t>zu</w:t>
+      </w:r>
+      <w:proofErr w:type="spellEnd"/>
+      <w:r>
+        <w:t xml:space="preserve"> </w:t>
+      </w:r>
+      <w:proofErr w:type="spellStart"/>
+      <w:r>
+        <w:t>können</w:t>
+      </w:r>
+      <w:proofErr w:type="spellEnd"/>
+      <w:r>
+        <w:br/>
       </w:r>
       <w:r>
         <w:br/>
@@ -270,59 +251,21 @@
       </w:r>
       <w:r>
         <w:br/>
-        <w:t xml:space="preserve">- Garantie 4 </w:t>
-      </w:r>
-      <w:proofErr w:type="spellStart"/>
-      <w:r>
-        <w:t>Jahre</w:t>
-      </w:r>
-      <w:proofErr w:type="spellEnd"/>
-      <w:r>
-        <w:t xml:space="preserve"> </w:t>
-      </w:r>
-      <w:r>
-        <w:br/>
-        <w:t xml:space="preserve">- Batterie </w:t>
-      </w:r>
-      <w:proofErr w:type="spellStart"/>
-      <w:r>
-        <w:t>mieten</w:t>
-      </w:r>
-      <w:proofErr w:type="spellEnd"/>
-      <w:r>
-        <w:t xml:space="preserve"> </w:t>
-      </w:r>
-      <w:r>
-        <w:br/>
         <w:t xml:space="preserve">- </w:t>
       </w:r>
-      <w:proofErr w:type="spellStart"/>
-      <w:r>
-        <w:t>Supercharger</w:t>
-      </w:r>
-      <w:proofErr w:type="spellEnd"/>
-      <w:r>
-        <w:t xml:space="preserve"> ( </w:t>
-      </w:r>
-      <w:proofErr w:type="spellStart"/>
-      <w:r>
-        <w:t>Aufladestationen</w:t>
-      </w:r>
-      <w:proofErr w:type="spellEnd"/>
-      <w:r>
-        <w:t xml:space="preserve"> </w:t>
-      </w:r>
-      <w:proofErr w:type="spellStart"/>
-      <w:r>
-        <w:t>Netzwerk</w:t>
-      </w:r>
-      <w:proofErr w:type="spellEnd"/>
-      <w:r>
-        <w:t xml:space="preserve"> ) </w:t>
-      </w:r>
-      <w:r>
-        <w:br/>
-        <w:t xml:space="preserve">- </w:t>
+      <w:r>
+        <w:t xml:space="preserve"> </w:t>
+      </w:r>
+      <w:r>
+        <w:t xml:space="preserve">5 </w:t>
+      </w:r>
+      <w:proofErr w:type="spellStart"/>
+      <w:r>
+        <w:t>jahre</w:t>
+      </w:r>
+      <w:proofErr w:type="spellEnd"/>
+      <w:r>
+        <w:t xml:space="preserve"> Garantie</w:t>
       </w:r>
       <w:r>
         <w:br/>
@@ -414,6 +357,10 @@
       </w:r>
       <w:r>
         <w:br/>
+        <w:t>- Innovation</w:t>
+      </w:r>
+      <w:r>
+        <w:br/>
       </w:r>
     </w:p>
     <w:p>
@@ -454,15 +401,23 @@
       </w:r>
       <w:proofErr w:type="spellStart"/>
       <w:r>
-        <w:t>Qualifizierte</w:t>
-      </w:r>
-      <w:proofErr w:type="spellEnd"/>
-      <w:r>
-        <w:t xml:space="preserve"> </w:t>
-      </w:r>
-      <w:proofErr w:type="spellStart"/>
-      <w:r>
-        <w:t>Mitarbeiter</w:t>
+        <w:t>ständig</w:t>
+      </w:r>
+      <w:proofErr w:type="spellEnd"/>
+      <w:r>
+        <w:t xml:space="preserve"> </w:t>
+      </w:r>
+      <w:proofErr w:type="spellStart"/>
+      <w:r>
+        <w:t>aktualisiert</w:t>
+      </w:r>
+      <w:proofErr w:type="spellEnd"/>
+      <w:r>
+        <w:t xml:space="preserve">, </w:t>
+      </w:r>
+      <w:proofErr w:type="spellStart"/>
+      <w:r>
+        <w:t>verbessert</w:t>
       </w:r>
       <w:proofErr w:type="spellEnd"/>
       <w:r>
@@ -492,6 +447,8 @@
       <w:r>
         <w:t xml:space="preserve"> : </w:t>
       </w:r>
+      <w:bookmarkStart w:id="0" w:name="_GoBack"/>
+      <w:bookmarkEnd w:id="0"/>
     </w:p>
     <w:p>
       <w:pPr>
@@ -617,6 +574,7 @@
         <w:t xml:space="preserve"> </w:t>
       </w:r>
       <w:proofErr w:type="spellStart"/>
+      <w:proofErr w:type="gramStart"/>
       <w:r>
         <w:t>Lieferung</w:t>
       </w:r>
@@ -629,6 +587,7 @@
         <w:t>ca</w:t>
       </w:r>
       <w:proofErr w:type="spellEnd"/>
+      <w:proofErr w:type="gramEnd"/>
       <w:r>
         <w:t xml:space="preserve">. 1 </w:t>
       </w:r>
@@ -640,6 +599,15 @@
       <w:r>
         <w:t xml:space="preserve"> </w:t>
       </w:r>
+      <w:r>
+        <w:br/>
+        <w:t xml:space="preserve">- </w:t>
+      </w:r>
+      <w:proofErr w:type="spellStart"/>
+      <w:r>
+        <w:t>ladezeit</w:t>
+      </w:r>
+      <w:proofErr w:type="spellEnd"/>
       <w:r>
         <w:br/>
       </w:r>
@@ -708,8 +676,6 @@
         <w:br/>
         <w:t xml:space="preserve">- </w:t>
       </w:r>
-      <w:bookmarkStart w:id="0" w:name="_GoBack"/>
-      <w:bookmarkEnd w:id="0"/>
       <w:r>
         <w:br/>
       </w:r>
@@ -725,7 +691,7 @@
 </file>
 
 <file path=word/numbering.xml><?xml version="1.0" encoding="utf-8"?>
-<w:numbering xmlns:wpc="http://schemas.microsoft.com/office/word/2010/wordprocessingCanvas" xmlns:cx="http://schemas.microsoft.com/office/drawing/2014/chartex" xmlns:cx1="http://schemas.microsoft.com/office/drawing/2015/9/8/chartex" xmlns:cx2="http://schemas.microsoft.com/office/drawing/2015/10/21/chartex" xmlns:cx3="http://schemas.microsoft.com/office/drawing/2016/5/9/chartex" xmlns:cx4="http://schemas.microsoft.com/office/drawing/2016/5/10/chartex" xmlns:cx5="http://schemas.microsoft.com/office/drawing/2016/5/11/chartex" xmlns:mc="http://schemas.openxmlformats.org/markup-compatibility/2006" xmlns:o="urn:schemas-microsoft-com:office:office" xmlns:r="http://schemas.openxmlformats.org/officeDocument/2006/relationships" xmlns:m="http://schemas.openxmlformats.org/officeDocument/2006/math" xmlns:v="urn:schemas-microsoft-com:vml" xmlns:wp14="http://schemas.microsoft.com/office/word/2010/wordprocessingDrawing" xmlns:wp="http://schemas.openxmlformats.org/drawingml/2006/wordprocessingDrawing" xmlns:w10="urn:schemas-microsoft-com:office:word" xmlns:w="http://schemas.openxmlformats.org/wordprocessingml/2006/main" xmlns:w14="http://schemas.microsoft.com/office/word/2010/wordml" xmlns:w15="http://schemas.microsoft.com/office/word/2012/wordml" xmlns:w16se="http://schemas.microsoft.com/office/word/2015/wordml/symex" xmlns:wpg="http://schemas.microsoft.com/office/word/2010/wordprocessingGroup" xmlns:wpi="http://schemas.microsoft.com/office/word/2010/wordprocessingInk" xmlns:wne="http://schemas.microsoft.com/office/word/2006/wordml" xmlns:wps="http://schemas.microsoft.com/office/word/2010/wordprocessingShape" mc:Ignorable="w14 w15 w16se wp14">
+<w:numbering xmlns:wpc="http://schemas.microsoft.com/office/word/2010/wordprocessingCanvas" xmlns:cx="http://schemas.microsoft.com/office/drawing/2014/chartex" xmlns:cx1="http://schemas.microsoft.com/office/drawing/2015/9/8/chartex" xmlns:cx2="http://schemas.microsoft.com/office/drawing/2015/10/21/chartex" xmlns:cx3="http://schemas.microsoft.com/office/drawing/2016/5/9/chartex" xmlns:cx4="http://schemas.microsoft.com/office/drawing/2016/5/10/chartex" xmlns:cx5="http://schemas.microsoft.com/office/drawing/2016/5/11/chartex" xmlns:cx6="http://schemas.microsoft.com/office/drawing/2016/5/12/chartex" xmlns:cx7="http://schemas.microsoft.com/office/drawing/2016/5/13/chartex" xmlns:cx8="http://schemas.microsoft.com/office/drawing/2016/5/14/chartex" xmlns:mc="http://schemas.openxmlformats.org/markup-compatibility/2006" xmlns:aink="http://schemas.microsoft.com/office/drawing/2016/ink" xmlns:am3d="http://schemas.microsoft.com/office/drawing/2017/model3d" xmlns:o="urn:schemas-microsoft-com:office:office" xmlns:r="http://schemas.openxmlformats.org/officeDocument/2006/relationships" xmlns:m="http://schemas.openxmlformats.org/officeDocument/2006/math" xmlns:v="urn:schemas-microsoft-com:vml" xmlns:wp14="http://schemas.microsoft.com/office/word/2010/wordprocessingDrawing" xmlns:wp="http://schemas.openxmlformats.org/drawingml/2006/wordprocessingDrawing" xmlns:w10="urn:schemas-microsoft-com:office:word" xmlns:w="http://schemas.openxmlformats.org/wordprocessingml/2006/main" xmlns:w14="http://schemas.microsoft.com/office/word/2010/wordml" xmlns:w15="http://schemas.microsoft.com/office/word/2012/wordml" xmlns:w16cid="http://schemas.microsoft.com/office/word/2016/wordml/cid" xmlns:w16se="http://schemas.microsoft.com/office/word/2015/wordml/symex" xmlns:wpg="http://schemas.microsoft.com/office/word/2010/wordprocessingGroup" xmlns:wpi="http://schemas.microsoft.com/office/word/2010/wordprocessingInk" xmlns:wne="http://schemas.microsoft.com/office/word/2006/wordml" xmlns:wps="http://schemas.microsoft.com/office/word/2010/wordprocessingShape" mc:Ignorable="w14 w15 w16se w16cid wp14">
   <w:abstractNum w:abstractNumId="0" w15:restartNumberingAfterBreak="0">
     <w:nsid w:val="46335783"/>
     <w:multiLevelType w:val="hybridMultilevel"/>
@@ -845,7 +811,7 @@
 </file>
 
 <file path=word/styles.xml><?xml version="1.0" encoding="utf-8"?>
-<w:styles xmlns:mc="http://schemas.openxmlformats.org/markup-compatibility/2006" xmlns:r="http://schemas.openxmlformats.org/officeDocument/2006/relationships" xmlns:w="http://schemas.openxmlformats.org/wordprocessingml/2006/main" xmlns:w14="http://schemas.microsoft.com/office/word/2010/wordml" xmlns:w15="http://schemas.microsoft.com/office/word/2012/wordml" xmlns:w16se="http://schemas.microsoft.com/office/word/2015/wordml/symex" mc:Ignorable="w14 w15 w16se">
+<w:styles xmlns:mc="http://schemas.openxmlformats.org/markup-compatibility/2006" xmlns:r="http://schemas.openxmlformats.org/officeDocument/2006/relationships" xmlns:w="http://schemas.openxmlformats.org/wordprocessingml/2006/main" xmlns:w14="http://schemas.microsoft.com/office/word/2010/wordml" xmlns:w15="http://schemas.microsoft.com/office/word/2012/wordml" xmlns:w16cid="http://schemas.microsoft.com/office/word/2016/wordml/cid" xmlns:w16se="http://schemas.microsoft.com/office/word/2015/wordml/symex" mc:Ignorable="w14 w15 w16se w16cid">
   <w:docDefaults>
     <w:rPrDefault>
       <w:rPr>
@@ -861,7 +827,7 @@
       </w:pPr>
     </w:pPrDefault>
   </w:docDefaults>
-  <w:latentStyles w:defLockedState="0" w:defUIPriority="99" w:defSemiHidden="0" w:defUnhideWhenUsed="0" w:defQFormat="0" w:count="374">
+  <w:latentStyles w:defLockedState="0" w:defUIPriority="99" w:defSemiHidden="0" w:defUnhideWhenUsed="0" w:defQFormat="0" w:count="375">
     <w:lsdException w:name="Normal" w:uiPriority="0" w:qFormat="1"/>
     <w:lsdException w:name="heading 1" w:uiPriority="9" w:qFormat="1"/>
     <w:lsdException w:name="heading 2" w:semiHidden="1" w:uiPriority="9" w:unhideWhenUsed="1" w:qFormat="1"/>
@@ -1236,6 +1202,7 @@
     <w:lsdException w:name="Mention" w:semiHidden="1" w:unhideWhenUsed="1"/>
     <w:lsdException w:name="Smart Hyperlink" w:semiHidden="1" w:unhideWhenUsed="1"/>
     <w:lsdException w:name="Hashtag" w:semiHidden="1" w:unhideWhenUsed="1"/>
+    <w:lsdException w:name="Unresolved Mention" w:semiHidden="1" w:unhideWhenUsed="1"/>
   </w:latentStyles>
   <w:style w:type="paragraph" w:default="1" w:styleId="Normal">
     <w:name w:val="Normal"/>
